--- a/--desenvolvedor/TI/AINTERNET.docx
+++ b/--desenvolvedor/TI/AINTERNET.docx
@@ -105,15 +105,13 @@
     </w:p>
     <w:p>
       <w:r>
-        <w:t xml:space="preserve">O que garante o envio e o recebimento de pacotes de forma correta, são </w:t>
-      </w:r>
-      <w:proofErr w:type="gramStart"/>
-      <w:r>
-        <w:t>o diversos protocolos</w:t>
-      </w:r>
-      <w:proofErr w:type="gramEnd"/>
-      <w:r>
-        <w:t xml:space="preserve">, incluindo o </w:t>
+        <w:t>O que garante o envio e o recebimento de pacotes de forma correta, são o</w:t>
+      </w:r>
+      <w:r>
+        <w:t>s</w:t>
+      </w:r>
+      <w:r>
+        <w:t xml:space="preserve"> diversos protocolos, incluindo o </w:t>
       </w:r>
       <w:r>
         <w:rPr>
@@ -225,7 +223,7 @@
           <w:szCs w:val="28"/>
         </w:rPr>
         <w:pict w14:anchorId="7AC57933">
-          <v:rect id="_x0000_i1027" style="width:0;height:1.5pt" o:hralign="center" o:hrstd="t" o:hr="t" fillcolor="#a0a0a0" stroked="f"/>
+          <v:rect id="_x0000_i1026" style="width:0;height:1.5pt" o:hralign="center" o:hrstd="t" o:hr="t" fillcolor="#a0a0a0" stroked="f"/>
         </w:pict>
       </w:r>
     </w:p>
@@ -424,7 +422,7 @@
           <w:szCs w:val="28"/>
         </w:rPr>
         <w:pict w14:anchorId="7A557739">
-          <v:rect id="_x0000_i1029" style="width:0;height:1.5pt" o:hralign="center" o:hrstd="t" o:hr="t" fillcolor="#a0a0a0" stroked="f"/>
+          <v:rect id="_x0000_i1027" style="width:0;height:1.5pt" o:hralign="center" o:hrstd="t" o:hr="t" fillcolor="#a0a0a0" stroked="f"/>
         </w:pict>
       </w:r>
     </w:p>
@@ -465,7 +463,13 @@
         <w:t>Como já dito anteriormente, um endereço IP é um identificador exclusivo atribuído a cada dispositivo em uma rede</w:t>
       </w:r>
       <w:r>
-        <w:t>. Roteia dadas para o destino correto e garante que as informações sejam enviadas ao destinatário correto.</w:t>
+        <w:t>. Roteia dad</w:t>
+      </w:r>
+      <w:r>
+        <w:t>o</w:t>
+      </w:r>
+      <w:r>
+        <w:t>s para o destino correto e garante que as informações sejam enviadas ao destinatário correto.</w:t>
       </w:r>
     </w:p>
     <w:p>
@@ -506,7 +510,7 @@
           <w:szCs w:val="28"/>
         </w:rPr>
         <w:pict w14:anchorId="267AA821">
-          <v:rect id="_x0000_i1031" style="width:0;height:1.5pt" o:hralign="center" o:hrstd="t" o:hr="t" fillcolor="#a0a0a0" stroked="f"/>
+          <v:rect id="_x0000_i1028" style="width:0;height:1.5pt" o:hralign="center" o:hrstd="t" o:hr="t" fillcolor="#a0a0a0" stroked="f"/>
         </w:pict>
       </w:r>
     </w:p>
@@ -554,7 +558,7 @@
           <w:szCs w:val="28"/>
         </w:rPr>
         <w:pict w14:anchorId="364932D0">
-          <v:rect id="_x0000_i1033" style="width:0;height:1.5pt" o:hralign="center" o:hrstd="t" o:hr="t" fillcolor="#a0a0a0" stroked="f"/>
+          <v:rect id="_x0000_i1029" style="width:0;height:1.5pt" o:hralign="center" o:hrstd="t" o:hr="t" fillcolor="#a0a0a0" stroked="f"/>
         </w:pict>
       </w:r>
     </w:p>
@@ -569,6 +573,484 @@
     <w:p>
       <w:r>
         <w:t>O HTTP (Hypertext Transfer Protocol – Protocolo de Transferência de Hipertexto), é o protocolo usado para transferir dados entre um cliente e um servidor. Ao visitar um site, seu navegador envia uma solicitação HTTP ao servidor, solicitando a página web ou outro recurso solicitado. O servidor envia uma resposta também HTTP de volta ao cliente, contendo os dados solicitados.</w:t>
+      </w:r>
+    </w:p>
+    <w:p>
+      <w:pPr>
+        <w:pStyle w:val="Ttulo2"/>
+      </w:pPr>
+      <w:r>
+        <w:t xml:space="preserve">HTTP </w:t>
+      </w:r>
+      <w:r>
+        <w:rPr>
+          <w:i/>
+          <w:iCs/>
+        </w:rPr>
+        <w:t>Request</w:t>
+      </w:r>
+    </w:p>
+    <w:p>
+      <w:r>
+        <w:lastRenderedPageBreak/>
+        <w:t>Uma solicitação HTTP é a forma como as plataformas de comunicação na Internet solicitam as informações necessárias para carregar um site.</w:t>
+      </w:r>
+    </w:p>
+    <w:p>
+      <w:r>
+        <w:t>Uma solicitação HTTP típica contém:</w:t>
+      </w:r>
+    </w:p>
+    <w:p>
+      <w:pPr>
+        <w:pStyle w:val="PargrafodaLista"/>
+        <w:numPr>
+          <w:ilvl w:val="0"/>
+          <w:numId w:val="4"/>
+        </w:numPr>
+      </w:pPr>
+      <w:r>
+        <w:t>Tipo de versão HTTP</w:t>
+      </w:r>
+    </w:p>
+    <w:p>
+      <w:pPr>
+        <w:pStyle w:val="PargrafodaLista"/>
+        <w:numPr>
+          <w:ilvl w:val="0"/>
+          <w:numId w:val="4"/>
+        </w:numPr>
+      </w:pPr>
+      <w:r>
+        <w:t>Um URL</w:t>
+      </w:r>
+    </w:p>
+    <w:p>
+      <w:pPr>
+        <w:pStyle w:val="PargrafodaLista"/>
+        <w:numPr>
+          <w:ilvl w:val="0"/>
+          <w:numId w:val="4"/>
+        </w:numPr>
+      </w:pPr>
+      <w:r>
+        <w:t>Um método HTTP</w:t>
+      </w:r>
+    </w:p>
+    <w:p>
+      <w:pPr>
+        <w:pStyle w:val="PargrafodaLista"/>
+        <w:numPr>
+          <w:ilvl w:val="0"/>
+          <w:numId w:val="4"/>
+        </w:numPr>
+      </w:pPr>
+      <w:r>
+        <w:t>Cabeçalhos de solicitação HTTP</w:t>
+      </w:r>
+    </w:p>
+    <w:p>
+      <w:pPr>
+        <w:pStyle w:val="PargrafodaLista"/>
+        <w:numPr>
+          <w:ilvl w:val="0"/>
+          <w:numId w:val="4"/>
+        </w:numPr>
+      </w:pPr>
+      <w:r>
+        <w:t>Corpo HTTP (opcional)</w:t>
+      </w:r>
+    </w:p>
+    <w:p>
+      <w:r>
+        <w:t>Vamos ver sobre cada um</w:t>
+      </w:r>
+    </w:p>
+    <w:p>
+      <w:pPr>
+        <w:pStyle w:val="Ttulo3"/>
+      </w:pPr>
+      <w:r>
+        <w:t>Método HTTP</w:t>
+      </w:r>
+    </w:p>
+    <w:p>
+      <w:r>
+        <w:t xml:space="preserve">Um método HTTP especifica a ação que a requisição HTTP espera do servidor. Os dois métodos HTTP mais comuns são </w:t>
+      </w:r>
+      <w:r>
+        <w:rPr>
+          <w:rFonts w:ascii="Consolas" w:hAnsi="Consolas"/>
+          <w:b/>
+          <w:bCs/>
+        </w:rPr>
+        <w:t>‘GET’</w:t>
+      </w:r>
+      <w:r>
+        <w:t xml:space="preserve"> e </w:t>
+      </w:r>
+      <w:r>
+        <w:rPr>
+          <w:rFonts w:ascii="Consolas" w:hAnsi="Consolas"/>
+          <w:b/>
+          <w:bCs/>
+        </w:rPr>
+        <w:t>‘POST’</w:t>
+      </w:r>
+      <w:r>
+        <w:t>.</w:t>
+      </w:r>
+    </w:p>
+    <w:p>
+      <w:pPr>
+        <w:pStyle w:val="PargrafodaLista"/>
+        <w:numPr>
+          <w:ilvl w:val="0"/>
+          <w:numId w:val="5"/>
+        </w:numPr>
+      </w:pPr>
+      <w:r>
+        <w:rPr>
+          <w:rFonts w:ascii="Consolas" w:hAnsi="Consolas"/>
+          <w:b/>
+          <w:bCs/>
+        </w:rPr>
+        <w:t>‘GET’:</w:t>
+      </w:r>
+      <w:r>
+        <w:t xml:space="preserve"> Espera informações em troca.</w:t>
+      </w:r>
+    </w:p>
+    <w:p>
+      <w:pPr>
+        <w:pStyle w:val="PargrafodaLista"/>
+        <w:numPr>
+          <w:ilvl w:val="0"/>
+          <w:numId w:val="5"/>
+        </w:numPr>
+      </w:pPr>
+      <w:r>
+        <w:rPr>
+          <w:rFonts w:ascii="Consolas" w:hAnsi="Consolas"/>
+          <w:b/>
+          <w:bCs/>
+        </w:rPr>
+        <w:t>‘POST’:</w:t>
+      </w:r>
+      <w:r>
+        <w:t xml:space="preserve"> Normalmente indica que o cliente está enviando informações para o servidor (como formulário).</w:t>
+      </w:r>
+    </w:p>
+    <w:p>
+      <w:pPr>
+        <w:pStyle w:val="Ttulo3"/>
+      </w:pPr>
+      <w:r>
+        <w:t>Cabeçalhos HTTP</w:t>
+      </w:r>
+    </w:p>
+    <w:p>
+      <w:r>
+        <w:t>Os cabeçalhos HTTP possuem informações de texto armazenadas em pares de chave-valor. Eles estão incluídos em todas as requisições HTTP (e também em respostas).</w:t>
+      </w:r>
+    </w:p>
+    <w:p>
+      <w:r>
+        <w:t>Esses cabeçalhos comunicam informações gerais, como qual o navegador o cliente está usando e quais dados estão sendo solicitados.</w:t>
+      </w:r>
+    </w:p>
+    <w:p>
+      <w:pPr>
+        <w:pStyle w:val="Ttulo3"/>
+      </w:pPr>
+      <w:r>
+        <w:t>Corpo da Requisição HTTP</w:t>
+      </w:r>
+    </w:p>
+    <w:p>
+      <w:r>
+        <w:t>O corpo de uma requisição HTTP contém qualquer informação que esteja sendo enviada ao servidor da Web, como dados inseridos em um formulário.</w:t>
+      </w:r>
+    </w:p>
+    <w:p>
+      <w:pPr>
+        <w:pStyle w:val="Ttulo2"/>
+      </w:pPr>
+      <w:r>
+        <w:lastRenderedPageBreak/>
+        <w:t xml:space="preserve">HTTP </w:t>
+      </w:r>
+      <w:r>
+        <w:rPr>
+          <w:i/>
+          <w:iCs/>
+        </w:rPr>
+        <w:t>Response</w:t>
+      </w:r>
+    </w:p>
+    <w:p>
+      <w:r>
+        <w:t>Após uma requisição, os clientes (geralmente os navegadores) recebem uma resposta que contém informações com base no que foi solicitado.</w:t>
+      </w:r>
+    </w:p>
+    <w:p>
+      <w:r>
+        <w:t>Uma resposta HTTP típica contém:</w:t>
+      </w:r>
+    </w:p>
+    <w:p>
+      <w:pPr>
+        <w:pStyle w:val="PargrafodaLista"/>
+        <w:numPr>
+          <w:ilvl w:val="0"/>
+          <w:numId w:val="6"/>
+        </w:numPr>
+      </w:pPr>
+      <w:r>
+        <w:t>Um código de status HTTP</w:t>
+      </w:r>
+    </w:p>
+    <w:p>
+      <w:pPr>
+        <w:pStyle w:val="PargrafodaLista"/>
+        <w:numPr>
+          <w:ilvl w:val="0"/>
+          <w:numId w:val="6"/>
+        </w:numPr>
+      </w:pPr>
+      <w:r>
+        <w:t>Cabeçalhos de resposta HTTP</w:t>
+      </w:r>
+    </w:p>
+    <w:p>
+      <w:pPr>
+        <w:pStyle w:val="PargrafodaLista"/>
+        <w:numPr>
+          <w:ilvl w:val="0"/>
+          <w:numId w:val="6"/>
+        </w:numPr>
+      </w:pPr>
+      <w:r>
+        <w:t>Corpo HTTP (opcional)</w:t>
+      </w:r>
+    </w:p>
+    <w:p>
+      <w:pPr>
+        <w:pStyle w:val="Ttulo3"/>
+      </w:pPr>
+      <w:r>
+        <w:t>Código de Status HTTP</w:t>
+      </w:r>
+    </w:p>
+    <w:p>
+      <w:r>
+        <w:t>Os códigos de status HTTP são códigos de geralmente três dígitos usados para indicar se uma solicitação HTTP foi concluída com êxito. Eles são divididos em 5 blocos.</w:t>
+      </w:r>
+    </w:p>
+    <w:p>
+      <w:pPr>
+        <w:pStyle w:val="PargrafodaLista"/>
+        <w:numPr>
+          <w:ilvl w:val="0"/>
+          <w:numId w:val="7"/>
+        </w:numPr>
+      </w:pPr>
+      <w:r>
+        <w:rPr>
+          <w:rFonts w:ascii="Arial" w:hAnsi="Arial" w:cs="Arial"/>
+        </w:rPr>
+        <w:t>1xx</w:t>
+      </w:r>
+      <w:r>
+        <w:t xml:space="preserve"> Informativo</w:t>
+      </w:r>
+    </w:p>
+    <w:p>
+      <w:pPr>
+        <w:pStyle w:val="PargrafodaLista"/>
+        <w:numPr>
+          <w:ilvl w:val="0"/>
+          <w:numId w:val="7"/>
+        </w:numPr>
+      </w:pPr>
+      <w:r>
+        <w:rPr>
+          <w:rFonts w:ascii="Arial" w:hAnsi="Arial" w:cs="Arial"/>
+        </w:rPr>
+        <w:t>2xx</w:t>
+      </w:r>
+      <w:r>
+        <w:t xml:space="preserve"> </w:t>
+      </w:r>
+      <w:r>
+        <w:t>Sucesso</w:t>
+      </w:r>
+    </w:p>
+    <w:p>
+      <w:pPr>
+        <w:pStyle w:val="PargrafodaLista"/>
+        <w:numPr>
+          <w:ilvl w:val="0"/>
+          <w:numId w:val="7"/>
+        </w:numPr>
+      </w:pPr>
+      <w:r>
+        <w:rPr>
+          <w:rFonts w:ascii="Arial" w:hAnsi="Arial" w:cs="Arial"/>
+        </w:rPr>
+        <w:t>3xx</w:t>
+      </w:r>
+      <w:r>
+        <w:rPr>
+          <w:rFonts w:cs="Arial"/>
+        </w:rPr>
+        <w:t xml:space="preserve"> </w:t>
+      </w:r>
+      <w:r>
+        <w:rPr>
+          <w:rFonts w:cs="Arial"/>
+        </w:rPr>
+        <w:t>Redirecionamento</w:t>
+      </w:r>
+    </w:p>
+    <w:p>
+      <w:pPr>
+        <w:pStyle w:val="PargrafodaLista"/>
+        <w:numPr>
+          <w:ilvl w:val="0"/>
+          <w:numId w:val="7"/>
+        </w:numPr>
+      </w:pPr>
+      <w:r>
+        <w:rPr>
+          <w:rFonts w:ascii="Arial" w:hAnsi="Arial" w:cs="Arial"/>
+        </w:rPr>
+        <w:t>4xx</w:t>
+      </w:r>
+      <w:r>
+        <w:rPr>
+          <w:rFonts w:cs="Arial"/>
+        </w:rPr>
+        <w:t xml:space="preserve"> </w:t>
+      </w:r>
+      <w:r>
+        <w:rPr>
+          <w:rFonts w:cs="Arial"/>
+        </w:rPr>
+        <w:t>Erro do cliente</w:t>
+      </w:r>
+    </w:p>
+    <w:p>
+      <w:pPr>
+        <w:pStyle w:val="PargrafodaLista"/>
+        <w:numPr>
+          <w:ilvl w:val="0"/>
+          <w:numId w:val="7"/>
+        </w:numPr>
+      </w:pPr>
+      <w:r>
+        <w:rPr>
+          <w:rFonts w:ascii="Arial" w:hAnsi="Arial" w:cs="Arial"/>
+        </w:rPr>
+        <w:t>5xx</w:t>
+      </w:r>
+      <w:r>
+        <w:rPr>
+          <w:rFonts w:cs="Arial"/>
+        </w:rPr>
+        <w:t xml:space="preserve"> </w:t>
+      </w:r>
+      <w:r>
+        <w:rPr>
+          <w:rFonts w:cs="Arial"/>
+        </w:rPr>
+        <w:t>Erro do servidor</w:t>
+      </w:r>
+    </w:p>
+    <w:p>
+      <w:r>
+        <w:t xml:space="preserve">Em qualquer bloco acima, </w:t>
+      </w:r>
+      <w:r>
+        <w:rPr>
+          <w:rFonts w:ascii="Consolas" w:hAnsi="Consolas"/>
+          <w:b/>
+          <w:bCs/>
+        </w:rPr>
+        <w:t>‘xx’</w:t>
+      </w:r>
+      <w:r>
+        <w:t xml:space="preserve"> se refere a diferentes números entre 00 e 99.</w:t>
+      </w:r>
+    </w:p>
+    <w:p>
+      <w:r>
+        <w:t xml:space="preserve">Os códigos de status que começam com </w:t>
+      </w:r>
+      <w:r>
+        <w:rPr>
+          <w:rFonts w:ascii="Consolas" w:hAnsi="Consolas"/>
+          <w:b/>
+          <w:bCs/>
+        </w:rPr>
+        <w:t>‘</w:t>
+      </w:r>
+      <w:r>
+        <w:rPr>
+          <w:rFonts w:ascii="Consolas" w:hAnsi="Consolas"/>
+          <w:b/>
+          <w:bCs/>
+        </w:rPr>
+        <w:t>2</w:t>
+      </w:r>
+      <w:r>
+        <w:rPr>
+          <w:rFonts w:ascii="Consolas" w:hAnsi="Consolas"/>
+          <w:b/>
+          <w:bCs/>
+        </w:rPr>
+        <w:t>’</w:t>
+      </w:r>
+      <w:r>
+        <w:t xml:space="preserve"> indicam sucesso, </w:t>
+      </w:r>
+      <w:r>
+        <w:t xml:space="preserve">já os que começam com </w:t>
+      </w:r>
+      <w:r>
+        <w:rPr>
+          <w:rFonts w:ascii="Consolas" w:hAnsi="Consolas"/>
+          <w:b/>
+          <w:bCs/>
+        </w:rPr>
+        <w:t>‘4’</w:t>
+      </w:r>
+      <w:r>
+        <w:t xml:space="preserve"> ou </w:t>
+      </w:r>
+      <w:r>
+        <w:rPr>
+          <w:rFonts w:ascii="Consolas" w:hAnsi="Consolas"/>
+          <w:b/>
+          <w:bCs/>
+        </w:rPr>
+        <w:t>‘5’</w:t>
+      </w:r>
+      <w:r>
+        <w:t xml:space="preserve"> indicam um erro, dessa forma, a página web não será exibida.</w:t>
+      </w:r>
+    </w:p>
+    <w:p>
+      <w:pPr>
+        <w:pStyle w:val="Ttulo3"/>
+      </w:pPr>
+      <w:r>
+        <w:t>Corpo de Resposta HTTP</w:t>
+      </w:r>
+    </w:p>
+    <w:p>
+      <w:r>
+        <w:t>Nas respostas HTTP bem-sucedidas às requisições ‘GET’ contém, geralmente, um corpo que contém as informações solicitadas. Normalmente essas informações são documentos HTML que um navegador renderizará.</w:t>
       </w:r>
     </w:p>
     <w:p>
@@ -592,7 +1074,7 @@
           <w:szCs w:val="28"/>
         </w:rPr>
         <w:pict w14:anchorId="5F622764">
-          <v:rect id="_x0000_i1035" style="width:0;height:1.5pt" o:hralign="center" o:hrstd="t" o:hr="t" fillcolor="#a0a0a0" stroked="f"/>
+          <v:rect id="_x0000_i1030" style="width:0;height:1.5pt" o:hralign="center" o:hrstd="t" o:hr="t" fillcolor="#a0a0a0" stroked="f"/>
         </w:pict>
       </w:r>
     </w:p>
@@ -601,12 +1083,12 @@
         <w:pStyle w:val="Ttulo1"/>
       </w:pPr>
       <w:r>
+        <w:lastRenderedPageBreak/>
         <w:t>Protocolo HTTPS</w:t>
       </w:r>
     </w:p>
     <w:p>
       <w:r>
-        <w:lastRenderedPageBreak/>
         <w:t>HTTPS (HTTP Secure) é uma versão mais segura do HTTP, que criptografa os dados transmitidos entre o cliente e o servidor usando criptografia SSL / TLS. Isso fornece uma camada adicional de proteção, ajudando a proteger informações</w:t>
       </w:r>
       <w:r>
@@ -659,7 +1141,7 @@
           <w:szCs w:val="28"/>
         </w:rPr>
         <w:pict w14:anchorId="6444C87F">
-          <v:rect id="_x0000_i1037" style="width:0;height:1.5pt" o:hralign="center" o:hrstd="t" o:hr="t" fillcolor="#a0a0a0" stroked="f"/>
+          <v:rect id="_x0000_i1031" style="width:0;height:1.5pt" o:hralign="center" o:hrstd="t" o:hr="t" fillcolor="#a0a0a0" stroked="f"/>
         </w:pict>
       </w:r>
     </w:p>
@@ -744,11 +1226,11 @@
         <w:t xml:space="preserve"> </w:t>
       </w:r>
       <w:r>
-        <w:t xml:space="preserve">Uma conexão é estabelecida entre dois soquetes quando dois dispositivos desejam se comunicar. Durante o processo de estabelecimento da conexão, os dispositivos negociam vários parâmetros, como o tamanho máximo do segmento e o tamanho da janela, que </w:t>
+        <w:t xml:space="preserve">Uma conexão é estabelecida entre dois soquetes quando dois dispositivos desejam se comunicar. </w:t>
       </w:r>
       <w:r>
         <w:lastRenderedPageBreak/>
-        <w:t>determinam como os dados serão transmitidos pela conexão.</w:t>
+        <w:t>Durante o processo de estabelecimento da conexão, os dispositivos negociam vários parâmetros, como o tamanho máximo do segmento e o tamanho da janela, que determinam como os dados serão transmitidos pela conexão.</w:t>
       </w:r>
     </w:p>
     <w:p>
@@ -773,13 +1255,8 @@
       <w:r>
         <w:t xml:space="preserve">Depois que uma conexão </w:t>
       </w:r>
-      <w:proofErr w:type="spellStart"/>
-      <w:r>
-        <w:t>é</w:t>
-      </w:r>
-      <w:proofErr w:type="spellEnd"/>
-      <w:r>
-        <w:t xml:space="preserve"> </w:t>
+      <w:r>
+        <w:t xml:space="preserve">é </w:t>
       </w:r>
       <w:r>
         <w:t>estabelecida, os dados podem ser transferidos entre os aplicativos em execução em cada dispositivo. Os dados são normalmente transmitidos em segmentos, com cada segmento contendo um número de sequência e outros metadados para garantir uma entrega confiável.</w:t>
@@ -806,11 +1283,41 @@
           <w:szCs w:val="28"/>
         </w:rPr>
         <w:pict w14:anchorId="3C36679E">
-          <v:rect id="_x0000_i1040" style="width:0;height:1.5pt" o:hralign="center" o:hrstd="t" o:hr="t" fillcolor="#a0a0a0" stroked="f"/>
+          <v:rect id="_x0000_i1032" style="width:0;height:1.5pt" o:hralign="center" o:hrstd="t" o:hr="t" fillcolor="#a0a0a0" stroked="f"/>
         </w:pict>
       </w:r>
     </w:p>
-    <w:p/>
+    <w:p>
+      <w:pPr>
+        <w:pStyle w:val="Ttulo1"/>
+      </w:pPr>
+      <w:r>
+        <w:t>Navegadores Web</w:t>
+      </w:r>
+    </w:p>
+    <w:p>
+      <w:r>
+        <w:t>A função de um navegador é apresentar o recurso da Web solicitado e exibir ele na janela do navegador. Geralmente, esse recurso é um documento HTML, mas também pode ser uma imagem, vídeo, PDF, etc. Esse recurso é localizado por meio de um URI (</w:t>
+      </w:r>
+      <w:r>
+        <w:rPr>
+          <w:rFonts w:ascii="Arial" w:hAnsi="Arial" w:cs="Arial"/>
+          <w:i/>
+          <w:iCs/>
+        </w:rPr>
+        <w:t>Uniform Resource Identifier</w:t>
+      </w:r>
+      <w:r>
+        <w:t xml:space="preserve"> – Identificador de Recurso Uniforme).</w:t>
+      </w:r>
+      <w:r>
+        <w:rPr>
+          <w:b/>
+          <w:bCs/>
+        </w:rPr>
+        <w:t xml:space="preserve"> </w:t>
+      </w:r>
+    </w:p>
     <w:sectPr>
       <w:pgSz w:w="11906" w:h="16838"/>
       <w:pgMar w:top="1417" w:right="1701" w:bottom="1417" w:left="1701" w:header="708" w:footer="708" w:gutter="0"/>
@@ -824,6 +1331,184 @@
 <file path=word/numbering.xml><?xml version="1.0" encoding="utf-8"?>
 <w:numbering xmlns:wpc="http://schemas.microsoft.com/office/word/2010/wordprocessingCanvas" xmlns:cx="http://schemas.microsoft.com/office/drawing/2014/chartex" xmlns:cx1="http://schemas.microsoft.com/office/drawing/2015/9/8/chartex" xmlns:cx2="http://schemas.microsoft.com/office/drawing/2015/10/21/chartex" xmlns:cx3="http://schemas.microsoft.com/office/drawing/2016/5/9/chartex" xmlns:cx4="http://schemas.microsoft.com/office/drawing/2016/5/10/chartex" xmlns:cx5="http://schemas.microsoft.com/office/drawing/2016/5/11/chartex" xmlns:cx6="http://schemas.microsoft.com/office/drawing/2016/5/12/chartex" xmlns:cx7="http://schemas.microsoft.com/office/drawing/2016/5/13/chartex" xmlns:cx8="http://schemas.microsoft.com/office/drawing/2016/5/14/chartex" xmlns:mc="http://schemas.openxmlformats.org/markup-compatibility/2006" xmlns:aink="http://schemas.microsoft.com/office/drawing/2016/ink" xmlns:am3d="http://schemas.microsoft.com/office/drawing/2017/model3d" xmlns:o="urn:schemas-microsoft-com:office:office" xmlns:oel="http://schemas.microsoft.com/office/2019/extlst" xmlns:r="http://schemas.openxmlformats.org/officeDocument/2006/relationships" xmlns:m="http://schemas.openxmlformats.org/officeDocument/2006/math" xmlns:v="urn:schemas-microsoft-com:vml" xmlns:wp14="http://schemas.microsoft.com/office/word/2010/wordprocessingDrawing" xmlns:wp="http://schemas.openxmlformats.org/drawingml/2006/wordprocessingDrawing" xmlns:w10="urn:schemas-microsoft-com:office:word" xmlns:w="http://schemas.openxmlformats.org/wordprocessingml/2006/main" xmlns:w14="http://schemas.microsoft.com/office/word/2010/wordml" xmlns:w15="http://schemas.microsoft.com/office/word/2012/wordml" xmlns:w16cex="http://schemas.microsoft.com/office/word/2018/wordml/cex" xmlns:w16cid="http://schemas.microsoft.com/office/word/2016/wordml/cid" xmlns:w16="http://schemas.microsoft.com/office/word/2018/wordml" xmlns:w16sdtdh="http://schemas.microsoft.com/office/word/2020/wordml/sdtdatahash" xmlns:w16se="http://schemas.microsoft.com/office/word/2015/wordml/symex" xmlns:wpg="http://schemas.microsoft.com/office/word/2010/wordprocessingGroup" xmlns:wpi="http://schemas.microsoft.com/office/word/2010/wordprocessingInk" xmlns:wne="http://schemas.microsoft.com/office/word/2006/wordml" xmlns:wps="http://schemas.microsoft.com/office/word/2010/wordprocessingShape" mc:Ignorable="w14 w15 w16se w16cid w16 w16cex w16sdtdh wp14">
   <w:abstractNum w:abstractNumId="0" w15:restartNumberingAfterBreak="0">
+    <w:nsid w:val="05734301"/>
+    <w:multiLevelType w:val="hybridMultilevel"/>
+    <w:tmpl w:val="F472608E"/>
+    <w:lvl w:ilvl="0" w:tplc="872ACFCC">
+      <w:start w:val="1"/>
+      <w:numFmt w:val="decimal"/>
+      <w:lvlText w:val="%1."/>
+      <w:lvlJc w:val="left"/>
+      <w:pPr>
+        <w:ind w:left="720" w:hanging="360"/>
+      </w:pPr>
+      <w:rPr>
+        <w:rFonts w:ascii="Consolas" w:hAnsi="Consolas" w:hint="default"/>
+      </w:rPr>
+    </w:lvl>
+    <w:lvl w:ilvl="1" w:tplc="04160019" w:tentative="1">
+      <w:start w:val="1"/>
+      <w:numFmt w:val="lowerLetter"/>
+      <w:lvlText w:val="%2."/>
+      <w:lvlJc w:val="left"/>
+      <w:pPr>
+        <w:ind w:left="1440" w:hanging="360"/>
+      </w:pPr>
+    </w:lvl>
+    <w:lvl w:ilvl="2" w:tplc="0416001B" w:tentative="1">
+      <w:start w:val="1"/>
+      <w:numFmt w:val="lowerRoman"/>
+      <w:lvlText w:val="%3."/>
+      <w:lvlJc w:val="right"/>
+      <w:pPr>
+        <w:ind w:left="2160" w:hanging="180"/>
+      </w:pPr>
+    </w:lvl>
+    <w:lvl w:ilvl="3" w:tplc="0416000F" w:tentative="1">
+      <w:start w:val="1"/>
+      <w:numFmt w:val="decimal"/>
+      <w:lvlText w:val="%4."/>
+      <w:lvlJc w:val="left"/>
+      <w:pPr>
+        <w:ind w:left="2880" w:hanging="360"/>
+      </w:pPr>
+    </w:lvl>
+    <w:lvl w:ilvl="4" w:tplc="04160019" w:tentative="1">
+      <w:start w:val="1"/>
+      <w:numFmt w:val="lowerLetter"/>
+      <w:lvlText w:val="%5."/>
+      <w:lvlJc w:val="left"/>
+      <w:pPr>
+        <w:ind w:left="3600" w:hanging="360"/>
+      </w:pPr>
+    </w:lvl>
+    <w:lvl w:ilvl="5" w:tplc="0416001B" w:tentative="1">
+      <w:start w:val="1"/>
+      <w:numFmt w:val="lowerRoman"/>
+      <w:lvlText w:val="%6."/>
+      <w:lvlJc w:val="right"/>
+      <w:pPr>
+        <w:ind w:left="4320" w:hanging="180"/>
+      </w:pPr>
+    </w:lvl>
+    <w:lvl w:ilvl="6" w:tplc="0416000F" w:tentative="1">
+      <w:start w:val="1"/>
+      <w:numFmt w:val="decimal"/>
+      <w:lvlText w:val="%7."/>
+      <w:lvlJc w:val="left"/>
+      <w:pPr>
+        <w:ind w:left="5040" w:hanging="360"/>
+      </w:pPr>
+    </w:lvl>
+    <w:lvl w:ilvl="7" w:tplc="04160019" w:tentative="1">
+      <w:start w:val="1"/>
+      <w:numFmt w:val="lowerLetter"/>
+      <w:lvlText w:val="%8."/>
+      <w:lvlJc w:val="left"/>
+      <w:pPr>
+        <w:ind w:left="5760" w:hanging="360"/>
+      </w:pPr>
+    </w:lvl>
+    <w:lvl w:ilvl="8" w:tplc="0416001B" w:tentative="1">
+      <w:start w:val="1"/>
+      <w:numFmt w:val="lowerRoman"/>
+      <w:lvlText w:val="%9."/>
+      <w:lvlJc w:val="right"/>
+      <w:pPr>
+        <w:ind w:left="6480" w:hanging="180"/>
+      </w:pPr>
+    </w:lvl>
+  </w:abstractNum>
+  <w:abstractNum w:abstractNumId="1" w15:restartNumberingAfterBreak="0">
+    <w:nsid w:val="23A77169"/>
+    <w:multiLevelType w:val="hybridMultilevel"/>
+    <w:tmpl w:val="23166D5A"/>
+    <w:lvl w:ilvl="0" w:tplc="872ACFCC">
+      <w:start w:val="1"/>
+      <w:numFmt w:val="decimal"/>
+      <w:lvlText w:val="%1."/>
+      <w:lvlJc w:val="left"/>
+      <w:pPr>
+        <w:ind w:left="720" w:hanging="360"/>
+      </w:pPr>
+      <w:rPr>
+        <w:rFonts w:ascii="Consolas" w:hAnsi="Consolas" w:hint="default"/>
+      </w:rPr>
+    </w:lvl>
+    <w:lvl w:ilvl="1" w:tplc="04160019" w:tentative="1">
+      <w:start w:val="1"/>
+      <w:numFmt w:val="lowerLetter"/>
+      <w:lvlText w:val="%2."/>
+      <w:lvlJc w:val="left"/>
+      <w:pPr>
+        <w:ind w:left="1440" w:hanging="360"/>
+      </w:pPr>
+    </w:lvl>
+    <w:lvl w:ilvl="2" w:tplc="0416001B" w:tentative="1">
+      <w:start w:val="1"/>
+      <w:numFmt w:val="lowerRoman"/>
+      <w:lvlText w:val="%3."/>
+      <w:lvlJc w:val="right"/>
+      <w:pPr>
+        <w:ind w:left="2160" w:hanging="180"/>
+      </w:pPr>
+    </w:lvl>
+    <w:lvl w:ilvl="3" w:tplc="0416000F" w:tentative="1">
+      <w:start w:val="1"/>
+      <w:numFmt w:val="decimal"/>
+      <w:lvlText w:val="%4."/>
+      <w:lvlJc w:val="left"/>
+      <w:pPr>
+        <w:ind w:left="2880" w:hanging="360"/>
+      </w:pPr>
+    </w:lvl>
+    <w:lvl w:ilvl="4" w:tplc="04160019" w:tentative="1">
+      <w:start w:val="1"/>
+      <w:numFmt w:val="lowerLetter"/>
+      <w:lvlText w:val="%5."/>
+      <w:lvlJc w:val="left"/>
+      <w:pPr>
+        <w:ind w:left="3600" w:hanging="360"/>
+      </w:pPr>
+    </w:lvl>
+    <w:lvl w:ilvl="5" w:tplc="0416001B" w:tentative="1">
+      <w:start w:val="1"/>
+      <w:numFmt w:val="lowerRoman"/>
+      <w:lvlText w:val="%6."/>
+      <w:lvlJc w:val="right"/>
+      <w:pPr>
+        <w:ind w:left="4320" w:hanging="180"/>
+      </w:pPr>
+    </w:lvl>
+    <w:lvl w:ilvl="6" w:tplc="0416000F" w:tentative="1">
+      <w:start w:val="1"/>
+      <w:numFmt w:val="decimal"/>
+      <w:lvlText w:val="%7."/>
+      <w:lvlJc w:val="left"/>
+      <w:pPr>
+        <w:ind w:left="5040" w:hanging="360"/>
+      </w:pPr>
+    </w:lvl>
+    <w:lvl w:ilvl="7" w:tplc="04160019" w:tentative="1">
+      <w:start w:val="1"/>
+      <w:numFmt w:val="lowerLetter"/>
+      <w:lvlText w:val="%8."/>
+      <w:lvlJc w:val="left"/>
+      <w:pPr>
+        <w:ind w:left="5760" w:hanging="360"/>
+      </w:pPr>
+    </w:lvl>
+    <w:lvl w:ilvl="8" w:tplc="0416001B" w:tentative="1">
+      <w:start w:val="1"/>
+      <w:numFmt w:val="lowerRoman"/>
+      <w:lvlText w:val="%9."/>
+      <w:lvlJc w:val="right"/>
+      <w:pPr>
+        <w:ind w:left="6480" w:hanging="180"/>
+      </w:pPr>
+    </w:lvl>
+  </w:abstractNum>
+  <w:abstractNum w:abstractNumId="2" w15:restartNumberingAfterBreak="0">
     <w:nsid w:val="268E5AF9"/>
     <w:multiLevelType w:val="hybridMultilevel"/>
     <w:tmpl w:val="B94E897E"/>
@@ -936,7 +1621,209 @@
       </w:rPr>
     </w:lvl>
   </w:abstractNum>
-  <w:abstractNum w:abstractNumId="1" w15:restartNumberingAfterBreak="0">
+  <w:abstractNum w:abstractNumId="3" w15:restartNumberingAfterBreak="0">
+    <w:nsid w:val="34DD4115"/>
+    <w:multiLevelType w:val="hybridMultilevel"/>
+    <w:tmpl w:val="184EACEC"/>
+    <w:lvl w:ilvl="0" w:tplc="872ACFCC">
+      <w:start w:val="1"/>
+      <w:numFmt w:val="decimal"/>
+      <w:lvlText w:val="%1."/>
+      <w:lvlJc w:val="left"/>
+      <w:pPr>
+        <w:ind w:left="720" w:hanging="360"/>
+      </w:pPr>
+      <w:rPr>
+        <w:rFonts w:ascii="Consolas" w:hAnsi="Consolas" w:hint="default"/>
+      </w:rPr>
+    </w:lvl>
+    <w:lvl w:ilvl="1" w:tplc="04160019" w:tentative="1">
+      <w:start w:val="1"/>
+      <w:numFmt w:val="lowerLetter"/>
+      <w:lvlText w:val="%2."/>
+      <w:lvlJc w:val="left"/>
+      <w:pPr>
+        <w:ind w:left="1440" w:hanging="360"/>
+      </w:pPr>
+    </w:lvl>
+    <w:lvl w:ilvl="2" w:tplc="0416001B" w:tentative="1">
+      <w:start w:val="1"/>
+      <w:numFmt w:val="lowerRoman"/>
+      <w:lvlText w:val="%3."/>
+      <w:lvlJc w:val="right"/>
+      <w:pPr>
+        <w:ind w:left="2160" w:hanging="180"/>
+      </w:pPr>
+    </w:lvl>
+    <w:lvl w:ilvl="3" w:tplc="0416000F" w:tentative="1">
+      <w:start w:val="1"/>
+      <w:numFmt w:val="decimal"/>
+      <w:lvlText w:val="%4."/>
+      <w:lvlJc w:val="left"/>
+      <w:pPr>
+        <w:ind w:left="2880" w:hanging="360"/>
+      </w:pPr>
+    </w:lvl>
+    <w:lvl w:ilvl="4" w:tplc="04160019" w:tentative="1">
+      <w:start w:val="1"/>
+      <w:numFmt w:val="lowerLetter"/>
+      <w:lvlText w:val="%5."/>
+      <w:lvlJc w:val="left"/>
+      <w:pPr>
+        <w:ind w:left="3600" w:hanging="360"/>
+      </w:pPr>
+    </w:lvl>
+    <w:lvl w:ilvl="5" w:tplc="0416001B" w:tentative="1">
+      <w:start w:val="1"/>
+      <w:numFmt w:val="lowerRoman"/>
+      <w:lvlText w:val="%6."/>
+      <w:lvlJc w:val="right"/>
+      <w:pPr>
+        <w:ind w:left="4320" w:hanging="180"/>
+      </w:pPr>
+    </w:lvl>
+    <w:lvl w:ilvl="6" w:tplc="0416000F" w:tentative="1">
+      <w:start w:val="1"/>
+      <w:numFmt w:val="decimal"/>
+      <w:lvlText w:val="%7."/>
+      <w:lvlJc w:val="left"/>
+      <w:pPr>
+        <w:ind w:left="5040" w:hanging="360"/>
+      </w:pPr>
+    </w:lvl>
+    <w:lvl w:ilvl="7" w:tplc="04160019" w:tentative="1">
+      <w:start w:val="1"/>
+      <w:numFmt w:val="lowerLetter"/>
+      <w:lvlText w:val="%8."/>
+      <w:lvlJc w:val="left"/>
+      <w:pPr>
+        <w:ind w:left="5760" w:hanging="360"/>
+      </w:pPr>
+    </w:lvl>
+    <w:lvl w:ilvl="8" w:tplc="0416001B" w:tentative="1">
+      <w:start w:val="1"/>
+      <w:numFmt w:val="lowerRoman"/>
+      <w:lvlText w:val="%9."/>
+      <w:lvlJc w:val="right"/>
+      <w:pPr>
+        <w:ind w:left="6480" w:hanging="180"/>
+      </w:pPr>
+    </w:lvl>
+  </w:abstractNum>
+  <w:abstractNum w:abstractNumId="4" w15:restartNumberingAfterBreak="0">
+    <w:nsid w:val="47A5427D"/>
+    <w:multiLevelType w:val="hybridMultilevel"/>
+    <w:tmpl w:val="0524ACE6"/>
+    <w:lvl w:ilvl="0" w:tplc="04160001">
+      <w:start w:val="1"/>
+      <w:numFmt w:val="bullet"/>
+      <w:lvlText w:val=""/>
+      <w:lvlJc w:val="left"/>
+      <w:pPr>
+        <w:ind w:left="720" w:hanging="360"/>
+      </w:pPr>
+      <w:rPr>
+        <w:rFonts w:ascii="Symbol" w:hAnsi="Symbol" w:hint="default"/>
+      </w:rPr>
+    </w:lvl>
+    <w:lvl w:ilvl="1" w:tplc="04160003" w:tentative="1">
+      <w:start w:val="1"/>
+      <w:numFmt w:val="bullet"/>
+      <w:lvlText w:val="o"/>
+      <w:lvlJc w:val="left"/>
+      <w:pPr>
+        <w:ind w:left="1440" w:hanging="360"/>
+      </w:pPr>
+      <w:rPr>
+        <w:rFonts w:ascii="Courier New" w:hAnsi="Courier New" w:cs="Courier New" w:hint="default"/>
+      </w:rPr>
+    </w:lvl>
+    <w:lvl w:ilvl="2" w:tplc="04160005" w:tentative="1">
+      <w:start w:val="1"/>
+      <w:numFmt w:val="bullet"/>
+      <w:lvlText w:val=""/>
+      <w:lvlJc w:val="left"/>
+      <w:pPr>
+        <w:ind w:left="2160" w:hanging="360"/>
+      </w:pPr>
+      <w:rPr>
+        <w:rFonts w:ascii="Wingdings" w:hAnsi="Wingdings" w:hint="default"/>
+      </w:rPr>
+    </w:lvl>
+    <w:lvl w:ilvl="3" w:tplc="04160001" w:tentative="1">
+      <w:start w:val="1"/>
+      <w:numFmt w:val="bullet"/>
+      <w:lvlText w:val=""/>
+      <w:lvlJc w:val="left"/>
+      <w:pPr>
+        <w:ind w:left="2880" w:hanging="360"/>
+      </w:pPr>
+      <w:rPr>
+        <w:rFonts w:ascii="Symbol" w:hAnsi="Symbol" w:hint="default"/>
+      </w:rPr>
+    </w:lvl>
+    <w:lvl w:ilvl="4" w:tplc="04160003" w:tentative="1">
+      <w:start w:val="1"/>
+      <w:numFmt w:val="bullet"/>
+      <w:lvlText w:val="o"/>
+      <w:lvlJc w:val="left"/>
+      <w:pPr>
+        <w:ind w:left="3600" w:hanging="360"/>
+      </w:pPr>
+      <w:rPr>
+        <w:rFonts w:ascii="Courier New" w:hAnsi="Courier New" w:cs="Courier New" w:hint="default"/>
+      </w:rPr>
+    </w:lvl>
+    <w:lvl w:ilvl="5" w:tplc="04160005" w:tentative="1">
+      <w:start w:val="1"/>
+      <w:numFmt w:val="bullet"/>
+      <w:lvlText w:val=""/>
+      <w:lvlJc w:val="left"/>
+      <w:pPr>
+        <w:ind w:left="4320" w:hanging="360"/>
+      </w:pPr>
+      <w:rPr>
+        <w:rFonts w:ascii="Wingdings" w:hAnsi="Wingdings" w:hint="default"/>
+      </w:rPr>
+    </w:lvl>
+    <w:lvl w:ilvl="6" w:tplc="04160001" w:tentative="1">
+      <w:start w:val="1"/>
+      <w:numFmt w:val="bullet"/>
+      <w:lvlText w:val=""/>
+      <w:lvlJc w:val="left"/>
+      <w:pPr>
+        <w:ind w:left="5040" w:hanging="360"/>
+      </w:pPr>
+      <w:rPr>
+        <w:rFonts w:ascii="Symbol" w:hAnsi="Symbol" w:hint="default"/>
+      </w:rPr>
+    </w:lvl>
+    <w:lvl w:ilvl="7" w:tplc="04160003" w:tentative="1">
+      <w:start w:val="1"/>
+      <w:numFmt w:val="bullet"/>
+      <w:lvlText w:val="o"/>
+      <w:lvlJc w:val="left"/>
+      <w:pPr>
+        <w:ind w:left="5760" w:hanging="360"/>
+      </w:pPr>
+      <w:rPr>
+        <w:rFonts w:ascii="Courier New" w:hAnsi="Courier New" w:cs="Courier New" w:hint="default"/>
+      </w:rPr>
+    </w:lvl>
+    <w:lvl w:ilvl="8" w:tplc="04160005" w:tentative="1">
+      <w:start w:val="1"/>
+      <w:numFmt w:val="bullet"/>
+      <w:lvlText w:val=""/>
+      <w:lvlJc w:val="left"/>
+      <w:pPr>
+        <w:ind w:left="6480" w:hanging="360"/>
+      </w:pPr>
+      <w:rPr>
+        <w:rFonts w:ascii="Wingdings" w:hAnsi="Wingdings" w:hint="default"/>
+      </w:rPr>
+    </w:lvl>
+  </w:abstractNum>
+  <w:abstractNum w:abstractNumId="5" w15:restartNumberingAfterBreak="0">
     <w:nsid w:val="5CCB178A"/>
     <w:multiLevelType w:val="hybridMultilevel"/>
     <w:tmpl w:val="58BA5350"/>
@@ -1049,7 +1936,7 @@
       </w:rPr>
     </w:lvl>
   </w:abstractNum>
-  <w:abstractNum w:abstractNumId="2" w15:restartNumberingAfterBreak="0">
+  <w:abstractNum w:abstractNumId="6" w15:restartNumberingAfterBreak="0">
     <w:nsid w:val="65215E1A"/>
     <w:multiLevelType w:val="hybridMultilevel"/>
     <w:tmpl w:val="9340990E"/>
@@ -1162,14 +2049,120 @@
       </w:rPr>
     </w:lvl>
   </w:abstractNum>
+  <w:abstractNum w:abstractNumId="7" w15:restartNumberingAfterBreak="0">
+    <w:nsid w:val="73CA6E78"/>
+    <w:multiLevelType w:val="hybridMultilevel"/>
+    <w:tmpl w:val="86ECAEFC"/>
+    <w:lvl w:ilvl="0" w:tplc="9D763204">
+      <w:start w:val="1"/>
+      <w:numFmt w:val="decimal"/>
+      <w:lvlText w:val="%1."/>
+      <w:lvlJc w:val="left"/>
+      <w:pPr>
+        <w:ind w:left="720" w:hanging="360"/>
+      </w:pPr>
+      <w:rPr>
+        <w:rFonts w:ascii="Consolas" w:hAnsi="Consolas" w:hint="default"/>
+        <w:b/>
+        <w:bCs/>
+      </w:rPr>
+    </w:lvl>
+    <w:lvl w:ilvl="1" w:tplc="04160019" w:tentative="1">
+      <w:start w:val="1"/>
+      <w:numFmt w:val="lowerLetter"/>
+      <w:lvlText w:val="%2."/>
+      <w:lvlJc w:val="left"/>
+      <w:pPr>
+        <w:ind w:left="1440" w:hanging="360"/>
+      </w:pPr>
+    </w:lvl>
+    <w:lvl w:ilvl="2" w:tplc="0416001B" w:tentative="1">
+      <w:start w:val="1"/>
+      <w:numFmt w:val="lowerRoman"/>
+      <w:lvlText w:val="%3."/>
+      <w:lvlJc w:val="right"/>
+      <w:pPr>
+        <w:ind w:left="2160" w:hanging="180"/>
+      </w:pPr>
+    </w:lvl>
+    <w:lvl w:ilvl="3" w:tplc="0416000F" w:tentative="1">
+      <w:start w:val="1"/>
+      <w:numFmt w:val="decimal"/>
+      <w:lvlText w:val="%4."/>
+      <w:lvlJc w:val="left"/>
+      <w:pPr>
+        <w:ind w:left="2880" w:hanging="360"/>
+      </w:pPr>
+    </w:lvl>
+    <w:lvl w:ilvl="4" w:tplc="04160019" w:tentative="1">
+      <w:start w:val="1"/>
+      <w:numFmt w:val="lowerLetter"/>
+      <w:lvlText w:val="%5."/>
+      <w:lvlJc w:val="left"/>
+      <w:pPr>
+        <w:ind w:left="3600" w:hanging="360"/>
+      </w:pPr>
+    </w:lvl>
+    <w:lvl w:ilvl="5" w:tplc="0416001B" w:tentative="1">
+      <w:start w:val="1"/>
+      <w:numFmt w:val="lowerRoman"/>
+      <w:lvlText w:val="%6."/>
+      <w:lvlJc w:val="right"/>
+      <w:pPr>
+        <w:ind w:left="4320" w:hanging="180"/>
+      </w:pPr>
+    </w:lvl>
+    <w:lvl w:ilvl="6" w:tplc="0416000F" w:tentative="1">
+      <w:start w:val="1"/>
+      <w:numFmt w:val="decimal"/>
+      <w:lvlText w:val="%7."/>
+      <w:lvlJc w:val="left"/>
+      <w:pPr>
+        <w:ind w:left="5040" w:hanging="360"/>
+      </w:pPr>
+    </w:lvl>
+    <w:lvl w:ilvl="7" w:tplc="04160019" w:tentative="1">
+      <w:start w:val="1"/>
+      <w:numFmt w:val="lowerLetter"/>
+      <w:lvlText w:val="%8."/>
+      <w:lvlJc w:val="left"/>
+      <w:pPr>
+        <w:ind w:left="5760" w:hanging="360"/>
+      </w:pPr>
+    </w:lvl>
+    <w:lvl w:ilvl="8" w:tplc="0416001B" w:tentative="1">
+      <w:start w:val="1"/>
+      <w:numFmt w:val="lowerRoman"/>
+      <w:lvlText w:val="%9."/>
+      <w:lvlJc w:val="right"/>
+      <w:pPr>
+        <w:ind w:left="6480" w:hanging="180"/>
+      </w:pPr>
+    </w:lvl>
+  </w:abstractNum>
   <w:num w:numId="1" w16cid:durableId="1370257503">
+    <w:abstractNumId w:val="2"/>
+  </w:num>
+  <w:num w:numId="2" w16cid:durableId="1060593445">
+    <w:abstractNumId w:val="5"/>
+  </w:num>
+  <w:num w:numId="3" w16cid:durableId="412749453">
+    <w:abstractNumId w:val="6"/>
+  </w:num>
+  <w:num w:numId="4" w16cid:durableId="1361856800">
     <w:abstractNumId w:val="0"/>
   </w:num>
-  <w:num w:numId="2" w16cid:durableId="1060593445">
+  <w:num w:numId="5" w16cid:durableId="493180418">
+    <w:abstractNumId w:val="4"/>
+  </w:num>
+  <w:num w:numId="6" w16cid:durableId="1666660763">
     <w:abstractNumId w:val="1"/>
   </w:num>
-  <w:num w:numId="3" w16cid:durableId="412749453">
-    <w:abstractNumId w:val="2"/>
+  <w:num w:numId="7" w16cid:durableId="1259479980">
+    <w:abstractNumId w:val="3"/>
+  </w:num>
+  <w:num w:numId="8" w16cid:durableId="1496917672">
+    <w:abstractNumId w:val="7"/>
   </w:num>
 </w:numbering>
 </file>
@@ -1686,6 +2679,7 @@
   <w:style w:type="character" w:default="1" w:styleId="Fontepargpadro">
     <w:name w:val="Default Paragraph Font"/>
     <w:uiPriority w:val="1"/>
+    <w:semiHidden/>
     <w:unhideWhenUsed/>
   </w:style>
   <w:style w:type="table" w:default="1" w:styleId="Tabelanormal">
